--- a/Jiazhen Code Test Answer.docx
+++ b/Jiazhen Code Test Answer.docx
@@ -19,7 +19,39 @@
           <w:sz w:val="21"/>
           <w:szCs w:val="21"/>
         </w:rPr>
-        <w:t>Please find my code on my Github:</w:t>
+        <w:t xml:space="preserve">Please find my code on my </w:t>
+      </w:r>
+      <w:proofErr w:type="spellStart"/>
+      <w:r>
+        <w:rPr>
+          <w:b/>
+          <w:bCs/>
+          <w:sz w:val="21"/>
+          <w:szCs w:val="21"/>
+        </w:rPr>
+        <w:t>Github</w:t>
+      </w:r>
+      <w:proofErr w:type="spellEnd"/>
+      <w:r>
+        <w:rPr>
+          <w:b/>
+          <w:bCs/>
+          <w:sz w:val="21"/>
+          <w:szCs w:val="21"/>
+        </w:rPr>
+        <w:t>:</w:t>
+      </w:r>
+      <w:r>
+        <w:t xml:space="preserve"> </w:t>
+      </w:r>
+      <w:r>
+        <w:rPr>
+          <w:b/>
+          <w:bCs/>
+          <w:sz w:val="21"/>
+          <w:szCs w:val="21"/>
+        </w:rPr>
+        <w:t>https://github.com/dede06373065/JiazhenCodeTest.git</w:t>
       </w:r>
     </w:p>
     <w:p>
